--- a/project templates.docx
+++ b/project templates.docx
@@ -1,15 +1,17 @@
 
 <file path=word/document.xml><?xml version="1.0" encoding="utf-8"?>
-<w:document xmlns:wpc="http://schemas.microsoft.com/office/word/2010/wordprocessingCanvas" xmlns:mo="http://schemas.microsoft.com/office/mac/office/2008/main" xmlns:mc="http://schemas.openxmlformats.org/markup-compatibility/2006" xmlns:mv="urn:schemas-microsoft-com:mac:vml" xmlns:o="urn:schemas-microsoft-com:office:office" xmlns:r="http://schemas.openxmlformats.org/officeDocument/2006/relationships" xmlns:m="http://schemas.openxmlformats.org/officeDocument/2006/math" xmlns:v="urn:schemas-microsoft-com:vml" xmlns:wp14="http://schemas.microsoft.com/office/word/2010/wordprocessingDrawing" xmlns:wp="http://schemas.openxmlformats.org/drawingml/2006/wordprocessingDrawing" xmlns:w10="urn:schemas-microsoft-com:office:word" xmlns:w="http://schemas.openxmlformats.org/wordprocessingml/2006/main" xmlns:w14="http://schemas.microsoft.com/office/word/2010/wordml" xmlns:w15="http://schemas.microsoft.com/office/word/2012/wordml" xmlns:wpg="http://schemas.microsoft.com/office/word/2010/wordprocessingGroup" xmlns:wpi="http://schemas.microsoft.com/office/word/2010/wordprocessingInk" xmlns:wne="http://schemas.microsoft.com/office/word/2006/wordml" xmlns:wps="http://schemas.microsoft.com/office/word/2010/wordprocessingShape" mc:Ignorable="w14 w15 wp14">
+<w:document xmlns:wpc="http://schemas.microsoft.com/office/word/2010/wordprocessingCanvas" xmlns:cx="http://schemas.microsoft.com/office/drawing/2014/chartex" xmlns:cx1="http://schemas.microsoft.com/office/drawing/2015/9/8/chartex" xmlns:cx2="http://schemas.microsoft.com/office/drawing/2015/10/21/chartex" xmlns:cx3="http://schemas.microsoft.com/office/drawing/2016/5/9/chartex" xmlns:cx4="http://schemas.microsoft.com/office/drawing/2016/5/10/chartex" xmlns:cx5="http://schemas.microsoft.com/office/drawing/2016/5/11/chartex" xmlns:cx6="http://schemas.microsoft.com/office/drawing/2016/5/12/chartex" xmlns:cx7="http://schemas.microsoft.com/office/drawing/2016/5/13/chartex" xmlns:cx8="http://schemas.microsoft.com/office/drawing/2016/5/14/chartex" xmlns:mc="http://schemas.openxmlformats.org/markup-compatibility/2006" xmlns:aink="http://schemas.microsoft.com/office/drawing/2016/ink" xmlns:am3d="http://schemas.microsoft.com/office/drawing/2017/model3d" xmlns:o="urn:schemas-microsoft-com:office:office" xmlns:r="http://schemas.openxmlformats.org/officeDocument/2006/relationships" xmlns:m="http://schemas.openxmlformats.org/officeDocument/2006/math" xmlns:v="urn:schemas-microsoft-com:vml" xmlns:wp14="http://schemas.microsoft.com/office/word/2010/wordprocessingDrawing" xmlns:wp="http://schemas.openxmlformats.org/drawingml/2006/wordprocessingDrawing" xmlns:w10="urn:schemas-microsoft-com:office:word" xmlns:w="http://schemas.openxmlformats.org/wordprocessingml/2006/main" xmlns:w14="http://schemas.microsoft.com/office/word/2010/wordml" xmlns:w15="http://schemas.microsoft.com/office/word/2012/wordml" xmlns:w16cid="http://schemas.microsoft.com/office/word/2016/wordml/cid" xmlns:w16se="http://schemas.microsoft.com/office/word/2015/wordml/symex" xmlns:wpg="http://schemas.microsoft.com/office/word/2010/wordprocessingGroup" xmlns:wpi="http://schemas.microsoft.com/office/word/2010/wordprocessingInk" xmlns:wne="http://schemas.microsoft.com/office/word/2006/wordml" xmlns:wps="http://schemas.microsoft.com/office/word/2010/wordprocessingShape" mc:Ignorable="w14 w15 w16se w16cid wp14">
   <w:body>
     <w:p>
       <w:pPr>
         <w:bidi w:val="0"/>
         <w:jc w:val="center"/>
         <w:rPr>
+          <w:rFonts w:hint="cs"/>
           <w:b/>
           <w:bCs/>
           <w:u w:val="single"/>
+          <w:rtl/>
         </w:rPr>
       </w:pPr>
       <w:r>
@@ -52,47 +54,27 @@
           <w:b/>
           <w:bCs/>
           <w:u w:val="single"/>
-        </w:rPr>
-      </w:pPr>
-    </w:p>
-    <w:p>
-      <w:pPr>
-        <w:jc w:val="center"/>
-        <w:rPr>
+          <w:rtl/>
+        </w:rPr>
+      </w:pPr>
+      <w:r>
+        <w:rPr>
+          <w:rFonts w:hint="cs"/>
           <w:b/>
           <w:bCs/>
           <w:u w:val="single"/>
-        </w:rPr>
-      </w:pPr>
-    </w:p>
-    <w:p>
-      <w:pPr>
-        <w:jc w:val="center"/>
-        <w:rPr>
+          <w:rtl/>
+        </w:rPr>
+        <w:t xml:space="preserve">תבניות לפרויקט בקורס מערכות </w:t>
+      </w:r>
+      <w:r>
+        <w:rPr>
+          <w:rFonts w:hint="cs"/>
           <w:b/>
           <w:bCs/>
           <w:u w:val="single"/>
           <w:rtl/>
         </w:rPr>
-      </w:pPr>
-      <w:r>
-        <w:rPr>
-          <w:rFonts w:hint="cs"/>
-          <w:b/>
-          <w:bCs/>
-          <w:u w:val="single"/>
-          <w:rtl/>
-        </w:rPr>
-        <w:t xml:space="preserve">תבניות לפרויקט בקורס מערכות </w:t>
-      </w:r>
-      <w:r>
-        <w:rPr>
-          <w:rFonts w:hint="cs"/>
-          <w:b/>
-          <w:bCs/>
-          <w:u w:val="single"/>
-          <w:rtl/>
-        </w:rPr>
         <w:t>אינטרנטיות צד שרת</w:t>
       </w:r>
     </w:p>
@@ -129,7 +111,7 @@
     </w:p>
     <w:p>
       <w:pPr>
-        <w:pStyle w:val="ListParagraph"/>
+        <w:pStyle w:val="a3"/>
         <w:numPr>
           <w:ilvl w:val="0"/>
           <w:numId w:val="3"/>
@@ -192,15 +174,15 @@
     </w:p>
     <w:p>
       <w:pPr>
-        <w:pStyle w:val="ListParagraph"/>
-        <w:rPr>
-          <w:rtl/>
-        </w:rPr>
-      </w:pPr>
-    </w:p>
-    <w:p>
-      <w:pPr>
-        <w:pStyle w:val="ListParagraph"/>
+        <w:pStyle w:val="a3"/>
+        <w:rPr>
+          <w:rtl/>
+        </w:rPr>
+      </w:pPr>
+    </w:p>
+    <w:p>
+      <w:pPr>
+        <w:pStyle w:val="a3"/>
         <w:numPr>
           <w:ilvl w:val="0"/>
           <w:numId w:val="5"/>
@@ -236,7 +218,7 @@
     </w:p>
     <w:p>
       <w:pPr>
-        <w:pStyle w:val="ListParagraph"/>
+        <w:pStyle w:val="a3"/>
         <w:numPr>
           <w:ilvl w:val="0"/>
           <w:numId w:val="4"/>
@@ -279,7 +261,7 @@
     </w:p>
     <w:p>
       <w:pPr>
-        <w:pStyle w:val="ListParagraph"/>
+        <w:pStyle w:val="a3"/>
         <w:numPr>
           <w:ilvl w:val="0"/>
           <w:numId w:val="4"/>
@@ -295,7 +277,7 @@
     </w:p>
     <w:p>
       <w:pPr>
-        <w:pStyle w:val="ListParagraph"/>
+        <w:pStyle w:val="a3"/>
         <w:numPr>
           <w:ilvl w:val="0"/>
           <w:numId w:val="4"/>
@@ -331,7 +313,7 @@
     </w:p>
     <w:p>
       <w:pPr>
-        <w:pStyle w:val="ListParagraph"/>
+        <w:pStyle w:val="a3"/>
         <w:numPr>
           <w:ilvl w:val="0"/>
           <w:numId w:val="5"/>
@@ -359,7 +341,7 @@
     </w:p>
     <w:p>
       <w:pPr>
-        <w:pStyle w:val="ListParagraph"/>
+        <w:pStyle w:val="a3"/>
         <w:ind w:left="1440"/>
         <w:rPr>
           <w:rtl/>
@@ -382,7 +364,7 @@
     </w:p>
     <w:p>
       <w:pPr>
-        <w:pStyle w:val="ListParagraph"/>
+        <w:pStyle w:val="a3"/>
         <w:ind w:left="1440"/>
         <w:rPr>
           <w:rtl/>
@@ -489,7 +471,7 @@
     </w:p>
     <w:p>
       <w:pPr>
-        <w:pStyle w:val="ListParagraph"/>
+        <w:pStyle w:val="a3"/>
         <w:ind w:left="1440"/>
         <w:rPr>
           <w:rtl/>
@@ -540,7 +522,7 @@
     </w:p>
     <w:p>
       <w:pPr>
-        <w:pStyle w:val="ListParagraph"/>
+        <w:pStyle w:val="a3"/>
         <w:ind w:left="1440"/>
         <w:rPr>
           <w:rtl/>
@@ -556,7 +538,7 @@
     </w:p>
     <w:p>
       <w:pPr>
-        <w:pStyle w:val="ListParagraph"/>
+        <w:pStyle w:val="a3"/>
         <w:ind w:left="1440"/>
         <w:rPr>
           <w:rtl/>
@@ -579,7 +561,7 @@
     </w:p>
     <w:p>
       <w:pPr>
-        <w:pStyle w:val="ListParagraph"/>
+        <w:pStyle w:val="a3"/>
         <w:ind w:left="1440"/>
         <w:rPr>
           <w:rtl/>
@@ -629,7 +611,7 @@
     </w:p>
     <w:p>
       <w:pPr>
-        <w:pStyle w:val="ListParagraph"/>
+        <w:pStyle w:val="a3"/>
         <w:ind w:left="1440"/>
         <w:rPr>
           <w:rtl/>
@@ -645,7 +627,7 @@
     </w:p>
     <w:p>
       <w:pPr>
-        <w:pStyle w:val="ListParagraph"/>
+        <w:pStyle w:val="a3"/>
         <w:ind w:left="1440"/>
         <w:rPr>
           <w:color w:val="FF0000"/>
@@ -726,7 +708,7 @@
     </w:p>
     <w:p>
       <w:pPr>
-        <w:pStyle w:val="ListParagraph"/>
+        <w:pStyle w:val="a3"/>
         <w:numPr>
           <w:ilvl w:val="0"/>
           <w:numId w:val="3"/>
@@ -789,15 +771,15 @@
     </w:p>
     <w:p>
       <w:pPr>
-        <w:pStyle w:val="ListParagraph"/>
-        <w:rPr>
-          <w:rtl/>
-        </w:rPr>
-      </w:pPr>
-    </w:p>
-    <w:p>
-      <w:pPr>
-        <w:pStyle w:val="ListParagraph"/>
+        <w:pStyle w:val="a3"/>
+        <w:rPr>
+          <w:rtl/>
+        </w:rPr>
+      </w:pPr>
+    </w:p>
+    <w:p>
+      <w:pPr>
+        <w:pStyle w:val="a3"/>
         <w:numPr>
           <w:ilvl w:val="0"/>
           <w:numId w:val="6"/>
@@ -833,7 +815,7 @@
     </w:p>
     <w:p>
       <w:pPr>
-        <w:pStyle w:val="ListParagraph"/>
+        <w:pStyle w:val="a3"/>
         <w:numPr>
           <w:ilvl w:val="0"/>
           <w:numId w:val="4"/>
@@ -849,7 +831,7 @@
     </w:p>
     <w:p>
       <w:pPr>
-        <w:pStyle w:val="ListParagraph"/>
+        <w:pStyle w:val="a3"/>
         <w:numPr>
           <w:ilvl w:val="0"/>
           <w:numId w:val="4"/>
@@ -865,7 +847,7 @@
     </w:p>
     <w:p>
       <w:pPr>
-        <w:pStyle w:val="ListParagraph"/>
+        <w:pStyle w:val="a3"/>
         <w:numPr>
           <w:ilvl w:val="0"/>
           <w:numId w:val="4"/>
@@ -888,7 +870,7 @@
     </w:p>
     <w:p>
       <w:pPr>
-        <w:pStyle w:val="ListParagraph"/>
+        <w:pStyle w:val="a3"/>
         <w:numPr>
           <w:ilvl w:val="0"/>
           <w:numId w:val="6"/>
@@ -916,7 +898,7 @@
     </w:p>
     <w:p>
       <w:pPr>
-        <w:pStyle w:val="ListParagraph"/>
+        <w:pStyle w:val="a3"/>
         <w:ind w:left="1440"/>
         <w:rPr>
           <w:rtl/>
@@ -946,7 +928,7 @@
     </w:p>
     <w:p>
       <w:pPr>
-        <w:pStyle w:val="ListParagraph"/>
+        <w:pStyle w:val="a3"/>
         <w:ind w:left="1440"/>
         <w:rPr>
           <w:rtl/>
@@ -1046,7 +1028,7 @@
     </w:p>
     <w:p>
       <w:pPr>
-        <w:pStyle w:val="ListParagraph"/>
+        <w:pStyle w:val="a3"/>
         <w:ind w:left="1440"/>
         <w:rPr>
           <w:rtl/>
@@ -1097,7 +1079,7 @@
     </w:p>
     <w:p>
       <w:pPr>
-        <w:pStyle w:val="ListParagraph"/>
+        <w:pStyle w:val="a3"/>
         <w:ind w:left="1440"/>
         <w:rPr>
           <w:rtl/>
@@ -1108,99 +1090,99 @@
           <w:rFonts w:hint="cs"/>
           <w:rtl/>
         </w:rPr>
+        <w:t xml:space="preserve">מנהל הקפיטריה </w:t>
+      </w:r>
+      <w:r>
+        <w:rPr>
+          <w:rFonts w:hint="cs"/>
+          <w:rtl/>
+        </w:rPr>
+        <w:t xml:space="preserve"> יוכל להוסיף פריט לתפריט.</w:t>
+      </w:r>
+    </w:p>
+    <w:p>
+      <w:pPr>
+        <w:pStyle w:val="a3"/>
+        <w:ind w:left="1440"/>
+        <w:rPr>
+          <w:rtl/>
+        </w:rPr>
+      </w:pPr>
+      <w:r>
+        <w:rPr>
+          <w:rFonts w:hint="cs"/>
+          <w:rtl/>
+        </w:rPr>
+        <w:t>צפייה בתפריט תציג פריטים הקיימים במלאי ושהם מסומנים כפעילים.</w:t>
+      </w:r>
+    </w:p>
+    <w:p>
+      <w:pPr>
+        <w:pStyle w:val="a3"/>
+        <w:ind w:left="1440"/>
+        <w:rPr>
+          <w:rtl/>
+        </w:rPr>
+      </w:pPr>
+      <w:r>
+        <w:rPr>
+          <w:rFonts w:hint="cs"/>
+          <w:rtl/>
+        </w:rPr>
+        <w:t xml:space="preserve">משתמש יוכל לבצע הזמנת פריט שתיגרע מהמלאי. </w:t>
+      </w:r>
+      <w:r>
+        <w:rPr>
+          <w:rFonts w:hint="cs"/>
+          <w:rtl/>
+        </w:rPr>
+        <w:t>כל משתמש יוכל לראות את היסטוריית ההזמנות שלו בקפיטריה שכוללות את תאריך ושעת ההזמנה.</w:t>
+      </w:r>
+      <w:r>
+        <w:rPr>
+          <w:rFonts w:hint="cs"/>
+          <w:rtl/>
+        </w:rPr>
+        <w:t xml:space="preserve"> </w:t>
+      </w:r>
+    </w:p>
+    <w:p>
+      <w:pPr>
+        <w:pStyle w:val="a3"/>
+        <w:ind w:left="1440"/>
+        <w:rPr>
+          <w:color w:val="FF0000"/>
+          <w:rtl/>
+        </w:rPr>
+      </w:pPr>
+      <w:r>
+        <w:rPr>
+          <w:rFonts w:hint="cs"/>
+          <w:color w:val="FF0000"/>
+          <w:rtl/>
+        </w:rPr>
         <w:lastRenderedPageBreak/>
-        <w:t xml:space="preserve">מנהל הקפיטריה </w:t>
-      </w:r>
-      <w:r>
-        <w:rPr>
-          <w:rFonts w:hint="cs"/>
-          <w:rtl/>
-        </w:rPr>
-        <w:t xml:space="preserve"> יוכל להוסיף פריט לתפריט.</w:t>
-      </w:r>
-    </w:p>
-    <w:p>
-      <w:pPr>
-        <w:pStyle w:val="ListParagraph"/>
-        <w:ind w:left="1440"/>
-        <w:rPr>
-          <w:rtl/>
-        </w:rPr>
-      </w:pPr>
-      <w:r>
-        <w:rPr>
-          <w:rFonts w:hint="cs"/>
-          <w:rtl/>
-        </w:rPr>
-        <w:t>צפייה בתפריט תציג פריטים הקיימים במלאי ושהם מסומנים כפעילים.</w:t>
-      </w:r>
-    </w:p>
-    <w:p>
-      <w:pPr>
-        <w:pStyle w:val="ListParagraph"/>
-        <w:ind w:left="1440"/>
-        <w:rPr>
-          <w:rtl/>
-        </w:rPr>
-      </w:pPr>
-      <w:r>
-        <w:rPr>
-          <w:rFonts w:hint="cs"/>
-          <w:rtl/>
-        </w:rPr>
-        <w:t xml:space="preserve">משתמש יוכל לבצע הזמנת פריט שתיגרע מהמלאי. </w:t>
-      </w:r>
-      <w:r>
-        <w:rPr>
-          <w:rFonts w:hint="cs"/>
-          <w:rtl/>
-        </w:rPr>
-        <w:t>כל משתמש יוכל לראות את היסטוריית ההזמנות שלו בקפיטריה שכוללות את תאריך ושעת ההזמנה.</w:t>
-      </w:r>
-      <w:r>
-        <w:rPr>
-          <w:rFonts w:hint="cs"/>
-          <w:rtl/>
-        </w:rPr>
-        <w:t xml:space="preserve"> </w:t>
-      </w:r>
-    </w:p>
-    <w:p>
-      <w:pPr>
-        <w:pStyle w:val="ListParagraph"/>
-        <w:ind w:left="1440"/>
+        <w:t xml:space="preserve">*בונוס </w:t>
+      </w:r>
+      <w:r>
         <w:rPr>
           <w:color w:val="FF0000"/>
           <w:rtl/>
         </w:rPr>
-      </w:pPr>
+        <w:t>–</w:t>
+      </w:r>
       <w:r>
         <w:rPr>
           <w:rFonts w:hint="cs"/>
           <w:color w:val="FF0000"/>
           <w:rtl/>
         </w:rPr>
-        <w:t xml:space="preserve">*בונוס </w:t>
-      </w:r>
-      <w:r>
-        <w:rPr>
-          <w:color w:val="FF0000"/>
-          <w:rtl/>
-        </w:rPr>
-        <w:t>–</w:t>
-      </w:r>
-      <w:r>
-        <w:rPr>
-          <w:rFonts w:hint="cs"/>
-          <w:color w:val="FF0000"/>
-          <w:rtl/>
-        </w:rPr>
         <w:t xml:space="preserve"> העלאת תמונה לפריט שיופיע בתפריט</w:t>
       </w:r>
     </w:p>
     <w:p>
       <w:pPr>
-        <w:pStyle w:val="ListParagraph"/>
+        <w:pStyle w:val="a3"/>
         <w:numPr>
           <w:ilvl w:val="0"/>
           <w:numId w:val="3"/>
@@ -1263,15 +1245,15 @@
     </w:p>
     <w:p>
       <w:pPr>
-        <w:pStyle w:val="ListParagraph"/>
-        <w:rPr>
-          <w:rtl/>
-        </w:rPr>
-      </w:pPr>
-    </w:p>
-    <w:p>
-      <w:pPr>
-        <w:pStyle w:val="ListParagraph"/>
+        <w:pStyle w:val="a3"/>
+        <w:rPr>
+          <w:rtl/>
+        </w:rPr>
+      </w:pPr>
+    </w:p>
+    <w:p>
+      <w:pPr>
+        <w:pStyle w:val="a3"/>
         <w:numPr>
           <w:ilvl w:val="0"/>
           <w:numId w:val="7"/>
@@ -1307,7 +1289,7 @@
     </w:p>
     <w:p>
       <w:pPr>
-        <w:pStyle w:val="ListParagraph"/>
+        <w:pStyle w:val="a3"/>
         <w:numPr>
           <w:ilvl w:val="0"/>
           <w:numId w:val="4"/>
@@ -1323,7 +1305,7 @@
     </w:p>
     <w:p>
       <w:pPr>
-        <w:pStyle w:val="ListParagraph"/>
+        <w:pStyle w:val="a3"/>
         <w:numPr>
           <w:ilvl w:val="0"/>
           <w:numId w:val="4"/>
@@ -1339,7 +1321,7 @@
     </w:p>
     <w:p>
       <w:pPr>
-        <w:pStyle w:val="ListParagraph"/>
+        <w:pStyle w:val="a3"/>
         <w:numPr>
           <w:ilvl w:val="0"/>
           <w:numId w:val="4"/>
@@ -1362,7 +1344,7 @@
     </w:p>
     <w:p>
       <w:pPr>
-        <w:pStyle w:val="ListParagraph"/>
+        <w:pStyle w:val="a3"/>
         <w:numPr>
           <w:ilvl w:val="0"/>
           <w:numId w:val="7"/>
@@ -1390,7 +1372,7 @@
     </w:p>
     <w:p>
       <w:pPr>
-        <w:pStyle w:val="ListParagraph"/>
+        <w:pStyle w:val="a3"/>
         <w:ind w:left="1440"/>
         <w:rPr>
           <w:rtl/>
@@ -1413,7 +1395,7 @@
     </w:p>
     <w:p>
       <w:pPr>
-        <w:pStyle w:val="ListParagraph"/>
+        <w:pStyle w:val="a3"/>
         <w:ind w:left="1440"/>
         <w:rPr>
           <w:rtl/>
@@ -1499,7 +1481,7 @@
     </w:p>
     <w:p>
       <w:pPr>
-        <w:pStyle w:val="ListParagraph"/>
+        <w:pStyle w:val="a3"/>
         <w:ind w:left="1440"/>
         <w:rPr>
           <w:rtl/>
@@ -1515,7 +1497,7 @@
     </w:p>
     <w:p>
       <w:pPr>
-        <w:pStyle w:val="ListParagraph"/>
+        <w:pStyle w:val="a3"/>
         <w:ind w:left="1440"/>
         <w:rPr>
           <w:rtl/>
@@ -1531,7 +1513,7 @@
     </w:p>
     <w:p>
       <w:pPr>
-        <w:pStyle w:val="ListParagraph"/>
+        <w:pStyle w:val="a3"/>
         <w:ind w:left="1440"/>
         <w:rPr>
           <w:rtl/>
@@ -1561,7 +1543,7 @@
     </w:p>
     <w:p>
       <w:pPr>
-        <w:pStyle w:val="ListParagraph"/>
+        <w:pStyle w:val="a3"/>
         <w:ind w:left="1440"/>
         <w:rPr>
           <w:rtl/>
@@ -1605,7 +1587,7 @@
     </w:p>
     <w:p>
       <w:pPr>
-        <w:pStyle w:val="ListParagraph"/>
+        <w:pStyle w:val="a3"/>
         <w:ind w:left="1440"/>
         <w:rPr>
           <w:color w:val="FF0000"/>
@@ -1735,7 +1717,7 @@
     </w:p>
     <w:p>
       <w:pPr>
-        <w:pStyle w:val="ListParagraph"/>
+        <w:pStyle w:val="a3"/>
         <w:numPr>
           <w:ilvl w:val="0"/>
           <w:numId w:val="8"/>
@@ -1830,7 +1812,7 @@
     </w:p>
     <w:p>
       <w:pPr>
-        <w:pStyle w:val="ListParagraph"/>
+        <w:pStyle w:val="a3"/>
         <w:numPr>
           <w:ilvl w:val="0"/>
           <w:numId w:val="8"/>
@@ -1938,7 +1920,7 @@
     </w:p>
     <w:p>
       <w:pPr>
-        <w:pStyle w:val="ListParagraph"/>
+        <w:pStyle w:val="a3"/>
         <w:numPr>
           <w:ilvl w:val="0"/>
           <w:numId w:val="8"/>
@@ -1989,7 +1971,7 @@
     </w:p>
     <w:p>
       <w:pPr>
-        <w:pStyle w:val="ListParagraph"/>
+        <w:pStyle w:val="a3"/>
         <w:numPr>
           <w:ilvl w:val="0"/>
           <w:numId w:val="8"/>
@@ -2009,7 +1991,7 @@
     </w:p>
     <w:p>
       <w:pPr>
-        <w:pStyle w:val="ListParagraph"/>
+        <w:pStyle w:val="a3"/>
         <w:numPr>
           <w:ilvl w:val="0"/>
           <w:numId w:val="8"/>
@@ -2112,8 +2094,8 @@
 </file>
 
 <file path=word/numbering.xml><?xml version="1.0" encoding="utf-8"?>
-<w:numbering xmlns:wpc="http://schemas.microsoft.com/office/word/2010/wordprocessingCanvas" xmlns:mo="http://schemas.microsoft.com/office/mac/office/2008/main" xmlns:mc="http://schemas.openxmlformats.org/markup-compatibility/2006" xmlns:mv="urn:schemas-microsoft-com:mac:vml" xmlns:o="urn:schemas-microsoft-com:office:office" xmlns:r="http://schemas.openxmlformats.org/officeDocument/2006/relationships" xmlns:m="http://schemas.openxmlformats.org/officeDocument/2006/math" xmlns:v="urn:schemas-microsoft-com:vml" xmlns:wp14="http://schemas.microsoft.com/office/word/2010/wordprocessingDrawing" xmlns:wp="http://schemas.openxmlformats.org/drawingml/2006/wordprocessingDrawing" xmlns:w10="urn:schemas-microsoft-com:office:word" xmlns:w="http://schemas.openxmlformats.org/wordprocessingml/2006/main" xmlns:w14="http://schemas.microsoft.com/office/word/2010/wordml" xmlns:w15="http://schemas.microsoft.com/office/word/2012/wordml" xmlns:wpg="http://schemas.microsoft.com/office/word/2010/wordprocessingGroup" xmlns:wpi="http://schemas.microsoft.com/office/word/2010/wordprocessingInk" xmlns:wne="http://schemas.microsoft.com/office/word/2006/wordml" xmlns:wps="http://schemas.microsoft.com/office/word/2010/wordprocessingShape" mc:Ignorable="w14 w15 wp14">
-  <w:abstractNum w:abstractNumId="0">
+<w:numbering xmlns:wpc="http://schemas.microsoft.com/office/word/2010/wordprocessingCanvas" xmlns:cx="http://schemas.microsoft.com/office/drawing/2014/chartex" xmlns:cx1="http://schemas.microsoft.com/office/drawing/2015/9/8/chartex" xmlns:cx2="http://schemas.microsoft.com/office/drawing/2015/10/21/chartex" xmlns:cx3="http://schemas.microsoft.com/office/drawing/2016/5/9/chartex" xmlns:cx4="http://schemas.microsoft.com/office/drawing/2016/5/10/chartex" xmlns:cx5="http://schemas.microsoft.com/office/drawing/2016/5/11/chartex" xmlns:cx6="http://schemas.microsoft.com/office/drawing/2016/5/12/chartex" xmlns:cx7="http://schemas.microsoft.com/office/drawing/2016/5/13/chartex" xmlns:cx8="http://schemas.microsoft.com/office/drawing/2016/5/14/chartex" xmlns:mc="http://schemas.openxmlformats.org/markup-compatibility/2006" xmlns:aink="http://schemas.microsoft.com/office/drawing/2016/ink" xmlns:am3d="http://schemas.microsoft.com/office/drawing/2017/model3d" xmlns:o="urn:schemas-microsoft-com:office:office" xmlns:r="http://schemas.openxmlformats.org/officeDocument/2006/relationships" xmlns:m="http://schemas.openxmlformats.org/officeDocument/2006/math" xmlns:v="urn:schemas-microsoft-com:vml" xmlns:wp14="http://schemas.microsoft.com/office/word/2010/wordprocessingDrawing" xmlns:wp="http://schemas.openxmlformats.org/drawingml/2006/wordprocessingDrawing" xmlns:w10="urn:schemas-microsoft-com:office:word" xmlns:w="http://schemas.openxmlformats.org/wordprocessingml/2006/main" xmlns:w14="http://schemas.microsoft.com/office/word/2010/wordml" xmlns:w15="http://schemas.microsoft.com/office/word/2012/wordml" xmlns:w16cid="http://schemas.microsoft.com/office/word/2016/wordml/cid" xmlns:w16se="http://schemas.microsoft.com/office/word/2015/wordml/symex" xmlns:wpg="http://schemas.microsoft.com/office/word/2010/wordprocessingGroup" xmlns:wpi="http://schemas.microsoft.com/office/word/2010/wordprocessingInk" xmlns:wne="http://schemas.microsoft.com/office/word/2006/wordml" xmlns:wps="http://schemas.microsoft.com/office/word/2010/wordprocessingShape" mc:Ignorable="w14 w15 w16se w16cid wp14">
+  <w:abstractNum w:abstractNumId="0" w15:restartNumberingAfterBreak="0">
     <w:nsid w:val="19E81E4C"/>
     <w:multiLevelType w:val="hybridMultilevel"/>
     <w:tmpl w:val="D3EE003A"/>
@@ -2202,7 +2184,7 @@
       </w:pPr>
     </w:lvl>
   </w:abstractNum>
-  <w:abstractNum w:abstractNumId="1">
+  <w:abstractNum w:abstractNumId="1" w15:restartNumberingAfterBreak="0">
     <w:nsid w:val="1A8B0F32"/>
     <w:multiLevelType w:val="hybridMultilevel"/>
     <w:tmpl w:val="04743890"/>
@@ -2291,7 +2273,7 @@
       </w:pPr>
     </w:lvl>
   </w:abstractNum>
-  <w:abstractNum w:abstractNumId="2">
+  <w:abstractNum w:abstractNumId="2" w15:restartNumberingAfterBreak="0">
     <w:nsid w:val="34A31D93"/>
     <w:multiLevelType w:val="hybridMultilevel"/>
     <w:tmpl w:val="A35460D8"/>
@@ -2404,7 +2386,7 @@
       </w:rPr>
     </w:lvl>
   </w:abstractNum>
-  <w:abstractNum w:abstractNumId="3">
+  <w:abstractNum w:abstractNumId="3" w15:restartNumberingAfterBreak="0">
     <w:nsid w:val="37F748AC"/>
     <w:multiLevelType w:val="hybridMultilevel"/>
     <w:tmpl w:val="224E74A0"/>
@@ -2493,7 +2475,7 @@
       </w:pPr>
     </w:lvl>
   </w:abstractNum>
-  <w:abstractNum w:abstractNumId="4">
+  <w:abstractNum w:abstractNumId="4" w15:restartNumberingAfterBreak="0">
     <w:nsid w:val="54CD0FD4"/>
     <w:multiLevelType w:val="hybridMultilevel"/>
     <w:tmpl w:val="B6D6AE26"/>
@@ -2582,7 +2564,7 @@
       </w:pPr>
     </w:lvl>
   </w:abstractNum>
-  <w:abstractNum w:abstractNumId="5">
+  <w:abstractNum w:abstractNumId="5" w15:restartNumberingAfterBreak="0">
     <w:nsid w:val="63F737B5"/>
     <w:multiLevelType w:val="hybridMultilevel"/>
     <w:tmpl w:val="DA080178"/>
@@ -2671,7 +2653,7 @@
       </w:pPr>
     </w:lvl>
   </w:abstractNum>
-  <w:abstractNum w:abstractNumId="6">
+  <w:abstractNum w:abstractNumId="6" w15:restartNumberingAfterBreak="0">
     <w:nsid w:val="6DE70846"/>
     <w:multiLevelType w:val="hybridMultilevel"/>
     <w:tmpl w:val="3E1C32A0"/>
@@ -2784,7 +2766,7 @@
       </w:rPr>
     </w:lvl>
   </w:abstractNum>
-  <w:abstractNum w:abstractNumId="7">
+  <w:abstractNum w:abstractNumId="7" w15:restartNumberingAfterBreak="0">
     <w:nsid w:val="787A38C8"/>
     <w:multiLevelType w:val="hybridMultilevel"/>
     <w:tmpl w:val="7BF4D486"/>
@@ -2901,7 +2883,7 @@
 </file>
 
 <file path=word/styles.xml><?xml version="1.0" encoding="utf-8"?>
-<w:styles xmlns:mc="http://schemas.openxmlformats.org/markup-compatibility/2006" xmlns:r="http://schemas.openxmlformats.org/officeDocument/2006/relationships" xmlns:w="http://schemas.openxmlformats.org/wordprocessingml/2006/main" xmlns:w14="http://schemas.microsoft.com/office/word/2010/wordml" xmlns:w15="http://schemas.microsoft.com/office/word/2012/wordml" mc:Ignorable="w14 w15">
+<w:styles xmlns:mc="http://schemas.openxmlformats.org/markup-compatibility/2006" xmlns:r="http://schemas.openxmlformats.org/officeDocument/2006/relationships" xmlns:w="http://schemas.openxmlformats.org/wordprocessingml/2006/main" xmlns:w14="http://schemas.microsoft.com/office/word/2010/wordml" xmlns:w15="http://schemas.microsoft.com/office/word/2012/wordml" xmlns:w16cid="http://schemas.microsoft.com/office/word/2016/wordml/cid" xmlns:w16se="http://schemas.microsoft.com/office/word/2015/wordml/symex" mc:Ignorable="w14 w15 w16se w16cid">
   <w:docDefaults>
     <w:rPrDefault>
       <w:rPr>
@@ -2917,7 +2899,7 @@
       </w:pPr>
     </w:pPrDefault>
   </w:docDefaults>
-  <w:latentStyles w:defLockedState="0" w:defUIPriority="99" w:defSemiHidden="0" w:defUnhideWhenUsed="0" w:defQFormat="0" w:count="382">
+  <w:latentStyles w:defLockedState="0" w:defUIPriority="99" w:defSemiHidden="0" w:defUnhideWhenUsed="0" w:defQFormat="0" w:count="375">
     <w:lsdException w:name="Normal" w:uiPriority="0" w:qFormat="1"/>
     <w:lsdException w:name="heading 1" w:uiPriority="9" w:qFormat="1"/>
     <w:lsdException w:name="heading 2" w:semiHidden="1" w:uiPriority="9" w:unhideWhenUsed="1" w:qFormat="1"/>
@@ -3292,20 +3274,20 @@
     <w:lsdException w:name="Mention" w:semiHidden="1" w:unhideWhenUsed="1"/>
     <w:lsdException w:name="Smart Hyperlink" w:semiHidden="1" w:unhideWhenUsed="1"/>
   </w:latentStyles>
-  <w:style w:type="paragraph" w:default="1" w:styleId="Normal">
+  <w:style w:type="paragraph" w:default="1" w:styleId="a">
     <w:name w:val="Normal"/>
     <w:qFormat/>
     <w:pPr>
       <w:bidi/>
     </w:pPr>
   </w:style>
-  <w:style w:type="character" w:default="1" w:styleId="DefaultParagraphFont">
+  <w:style w:type="character" w:default="1" w:styleId="a0">
     <w:name w:val="Default Paragraph Font"/>
     <w:uiPriority w:val="1"/>
     <w:semiHidden/>
     <w:unhideWhenUsed/>
   </w:style>
-  <w:style w:type="table" w:default="1" w:styleId="TableNormal">
+  <w:style w:type="table" w:default="1" w:styleId="a1">
     <w:name w:val="Normal Table"/>
     <w:uiPriority w:val="99"/>
     <w:semiHidden/>
@@ -3320,15 +3302,15 @@
       </w:tblCellMar>
     </w:tblPr>
   </w:style>
-  <w:style w:type="numbering" w:default="1" w:styleId="NoList">
+  <w:style w:type="numbering" w:default="1" w:styleId="a2">
     <w:name w:val="No List"/>
     <w:uiPriority w:val="99"/>
     <w:semiHidden/>
     <w:unhideWhenUsed/>
   </w:style>
-  <w:style w:type="paragraph" w:styleId="ListParagraph">
+  <w:style w:type="paragraph" w:styleId="a3">
     <w:name w:val="List Paragraph"/>
-    <w:basedOn w:val="Normal"/>
+    <w:basedOn w:val="a"/>
     <w:uiPriority w:val="34"/>
     <w:qFormat/>
     <w:rsid w:val="0053539F"/>
@@ -3339,7 +3321,7 @@
   </w:style>
   <w:style w:type="character" w:styleId="Hyperlink">
     <w:name w:val="Hyperlink"/>
-    <w:basedOn w:val="DefaultParagraphFont"/>
+    <w:basedOn w:val="a0"/>
     <w:uiPriority w:val="99"/>
     <w:unhideWhenUsed/>
     <w:rsid w:val="00F719C2"/>
@@ -3348,9 +3330,9 @@
       <w:u w:val="single"/>
     </w:rPr>
   </w:style>
-  <w:style w:type="character" w:customStyle="1" w:styleId="UnresolvedMention">
-    <w:name w:val="Unresolved Mention"/>
-    <w:basedOn w:val="DefaultParagraphFont"/>
+  <w:style w:type="character" w:customStyle="1" w:styleId="1">
+    <w:name w:val="אזכור לא מזוהה1"/>
+    <w:basedOn w:val="a0"/>
     <w:uiPriority w:val="99"/>
     <w:semiHidden/>
     <w:unhideWhenUsed/>

--- a/project templates.docx
+++ b/project templates.docx
@@ -1,17 +1,14 @@
 
 <file path=word/document.xml><?xml version="1.0" encoding="utf-8"?>
-<w:document xmlns:wpc="http://schemas.microsoft.com/office/word/2010/wordprocessingCanvas" xmlns:cx="http://schemas.microsoft.com/office/drawing/2014/chartex" xmlns:cx1="http://schemas.microsoft.com/office/drawing/2015/9/8/chartex" xmlns:cx2="http://schemas.microsoft.com/office/drawing/2015/10/21/chartex" xmlns:cx3="http://schemas.microsoft.com/office/drawing/2016/5/9/chartex" xmlns:cx4="http://schemas.microsoft.com/office/drawing/2016/5/10/chartex" xmlns:cx5="http://schemas.microsoft.com/office/drawing/2016/5/11/chartex" xmlns:cx6="http://schemas.microsoft.com/office/drawing/2016/5/12/chartex" xmlns:cx7="http://schemas.microsoft.com/office/drawing/2016/5/13/chartex" xmlns:cx8="http://schemas.microsoft.com/office/drawing/2016/5/14/chartex" xmlns:mc="http://schemas.openxmlformats.org/markup-compatibility/2006" xmlns:aink="http://schemas.microsoft.com/office/drawing/2016/ink" xmlns:am3d="http://schemas.microsoft.com/office/drawing/2017/model3d" xmlns:o="urn:schemas-microsoft-com:office:office" xmlns:r="http://schemas.openxmlformats.org/officeDocument/2006/relationships" xmlns:m="http://schemas.openxmlformats.org/officeDocument/2006/math" xmlns:v="urn:schemas-microsoft-com:vml" xmlns:wp14="http://schemas.microsoft.com/office/word/2010/wordprocessingDrawing" xmlns:wp="http://schemas.openxmlformats.org/drawingml/2006/wordprocessingDrawing" xmlns:w10="urn:schemas-microsoft-com:office:word" xmlns:w="http://schemas.openxmlformats.org/wordprocessingml/2006/main" xmlns:w14="http://schemas.microsoft.com/office/word/2010/wordml" xmlns:w15="http://schemas.microsoft.com/office/word/2012/wordml" xmlns:w16cid="http://schemas.microsoft.com/office/word/2016/wordml/cid" xmlns:w16se="http://schemas.microsoft.com/office/word/2015/wordml/symex" xmlns:wpg="http://schemas.microsoft.com/office/word/2010/wordprocessingGroup" xmlns:wpi="http://schemas.microsoft.com/office/word/2010/wordprocessingInk" xmlns:wne="http://schemas.microsoft.com/office/word/2006/wordml" xmlns:wps="http://schemas.microsoft.com/office/word/2010/wordprocessingShape" mc:Ignorable="w14 w15 w16se w16cid wp14">
+<w:document xmlns:wpc="http://schemas.microsoft.com/office/word/2010/wordprocessingCanvas" xmlns:mo="http://schemas.microsoft.com/office/mac/office/2008/main" xmlns:mc="http://schemas.openxmlformats.org/markup-compatibility/2006" xmlns:mv="urn:schemas-microsoft-com:mac:vml" xmlns:o="urn:schemas-microsoft-com:office:office" xmlns:r="http://schemas.openxmlformats.org/officeDocument/2006/relationships" xmlns:m="http://schemas.openxmlformats.org/officeDocument/2006/math" xmlns:v="urn:schemas-microsoft-com:vml" xmlns:wp14="http://schemas.microsoft.com/office/word/2010/wordprocessingDrawing" xmlns:wp="http://schemas.openxmlformats.org/drawingml/2006/wordprocessingDrawing" xmlns:w10="urn:schemas-microsoft-com:office:word" xmlns:w="http://schemas.openxmlformats.org/wordprocessingml/2006/main" xmlns:w14="http://schemas.microsoft.com/office/word/2010/wordml" xmlns:w15="http://schemas.microsoft.com/office/word/2012/wordml" xmlns:wpg="http://schemas.microsoft.com/office/word/2010/wordprocessingGroup" xmlns:wpi="http://schemas.microsoft.com/office/word/2010/wordprocessingInk" xmlns:wne="http://schemas.microsoft.com/office/word/2006/wordml" xmlns:wps="http://schemas.microsoft.com/office/word/2010/wordprocessingShape" mc:Ignorable="w14 w15 wp14">
   <w:body>
     <w:p>
       <w:pPr>
         <w:bidi w:val="0"/>
         <w:jc w:val="center"/>
         <w:rPr>
-          <w:rFonts w:hint="cs"/>
-          <w:b/>
-          <w:bCs/>
-          <w:u w:val="single"/>
-          <w:rtl/>
+          <w:b/>
+          <w:bCs/>
         </w:rPr>
       </w:pPr>
       <w:r>
@@ -44,11 +41,63 @@
         </w:rPr>
         <w:t xml:space="preserve"> </w:t>
       </w:r>
+    </w:p>
+    <w:p>
+      <w:pPr>
+        <w:bidi w:val="0"/>
+        <w:jc w:val="center"/>
+        <w:rPr>
+          <w:b/>
+          <w:bCs/>
+        </w:rPr>
+      </w:pPr>
+    </w:p>
+    <w:p>
+      <w:pPr>
+        <w:bidi w:val="0"/>
+        <w:jc w:val="center"/>
+        <w:rPr>
+          <w:b/>
+          <w:bCs/>
+        </w:rPr>
+      </w:pPr>
+      <w:r>
+        <w:rPr>
+          <w:b/>
+          <w:bCs/>
+        </w:rPr>
+        <w:t>Before push → do pull</w:t>
+      </w:r>
+    </w:p>
+    <w:p>
+      <w:pPr>
+        <w:bidi w:val="0"/>
+        <w:jc w:val="center"/>
+        <w:rPr>
+          <w:b/>
+          <w:bCs/>
+        </w:rPr>
+      </w:pPr>
+      <w:r>
+        <w:rPr>
+          <w:b/>
+          <w:bCs/>
+        </w:rPr>
+        <w:t>before</w:t>
+      </w:r>
       <w:bookmarkStart w:id="0" w:name="_GoBack"/>
       <w:bookmarkEnd w:id="0"/>
-    </w:p>
-    <w:p>
-      <w:pPr>
+      <w:r>
+        <w:rPr>
+          <w:b/>
+          <w:bCs/>
+        </w:rPr>
+        <w:t xml:space="preserve"> pull → do commit</w:t>
+      </w:r>
+    </w:p>
+    <w:p>
+      <w:pPr>
+        <w:bidi w:val="0"/>
         <w:jc w:val="center"/>
         <w:rPr>
           <w:b/>
@@ -57,6 +106,17 @@
           <w:rtl/>
         </w:rPr>
       </w:pPr>
+    </w:p>
+    <w:p>
+      <w:pPr>
+        <w:jc w:val="center"/>
+        <w:rPr>
+          <w:b/>
+          <w:bCs/>
+          <w:u w:val="single"/>
+          <w:rtl/>
+        </w:rPr>
+      </w:pPr>
       <w:r>
         <w:rPr>
           <w:rFonts w:hint="cs"/>
@@ -111,7 +171,7 @@
     </w:p>
     <w:p>
       <w:pPr>
-        <w:pStyle w:val="a3"/>
+        <w:pStyle w:val="ListParagraph"/>
         <w:numPr>
           <w:ilvl w:val="0"/>
           <w:numId w:val="3"/>
@@ -174,15 +234,15 @@
     </w:p>
     <w:p>
       <w:pPr>
-        <w:pStyle w:val="a3"/>
-        <w:rPr>
-          <w:rtl/>
-        </w:rPr>
-      </w:pPr>
-    </w:p>
-    <w:p>
-      <w:pPr>
-        <w:pStyle w:val="a3"/>
+        <w:pStyle w:val="ListParagraph"/>
+        <w:rPr>
+          <w:rtl/>
+        </w:rPr>
+      </w:pPr>
+    </w:p>
+    <w:p>
+      <w:pPr>
+        <w:pStyle w:val="ListParagraph"/>
         <w:numPr>
           <w:ilvl w:val="0"/>
           <w:numId w:val="5"/>
@@ -218,7 +278,7 @@
     </w:p>
     <w:p>
       <w:pPr>
-        <w:pStyle w:val="a3"/>
+        <w:pStyle w:val="ListParagraph"/>
         <w:numPr>
           <w:ilvl w:val="0"/>
           <w:numId w:val="4"/>
@@ -261,7 +321,7 @@
     </w:p>
     <w:p>
       <w:pPr>
-        <w:pStyle w:val="a3"/>
+        <w:pStyle w:val="ListParagraph"/>
         <w:numPr>
           <w:ilvl w:val="0"/>
           <w:numId w:val="4"/>
@@ -277,7 +337,7 @@
     </w:p>
     <w:p>
       <w:pPr>
-        <w:pStyle w:val="a3"/>
+        <w:pStyle w:val="ListParagraph"/>
         <w:numPr>
           <w:ilvl w:val="0"/>
           <w:numId w:val="4"/>
@@ -313,7 +373,7 @@
     </w:p>
     <w:p>
       <w:pPr>
-        <w:pStyle w:val="a3"/>
+        <w:pStyle w:val="ListParagraph"/>
         <w:numPr>
           <w:ilvl w:val="0"/>
           <w:numId w:val="5"/>
@@ -341,7 +401,7 @@
     </w:p>
     <w:p>
       <w:pPr>
-        <w:pStyle w:val="a3"/>
+        <w:pStyle w:val="ListParagraph"/>
         <w:ind w:left="1440"/>
         <w:rPr>
           <w:rtl/>
@@ -364,7 +424,7 @@
     </w:p>
     <w:p>
       <w:pPr>
-        <w:pStyle w:val="a3"/>
+        <w:pStyle w:val="ListParagraph"/>
         <w:ind w:left="1440"/>
         <w:rPr>
           <w:rtl/>
@@ -471,7 +531,7 @@
     </w:p>
     <w:p>
       <w:pPr>
-        <w:pStyle w:val="a3"/>
+        <w:pStyle w:val="ListParagraph"/>
         <w:ind w:left="1440"/>
         <w:rPr>
           <w:rtl/>
@@ -522,7 +582,7 @@
     </w:p>
     <w:p>
       <w:pPr>
-        <w:pStyle w:val="a3"/>
+        <w:pStyle w:val="ListParagraph"/>
         <w:ind w:left="1440"/>
         <w:rPr>
           <w:rtl/>
@@ -538,7 +598,7 @@
     </w:p>
     <w:p>
       <w:pPr>
-        <w:pStyle w:val="a3"/>
+        <w:pStyle w:val="ListParagraph"/>
         <w:ind w:left="1440"/>
         <w:rPr>
           <w:rtl/>
@@ -561,7 +621,7 @@
     </w:p>
     <w:p>
       <w:pPr>
-        <w:pStyle w:val="a3"/>
+        <w:pStyle w:val="ListParagraph"/>
         <w:ind w:left="1440"/>
         <w:rPr>
           <w:rtl/>
@@ -611,7 +671,7 @@
     </w:p>
     <w:p>
       <w:pPr>
-        <w:pStyle w:val="a3"/>
+        <w:pStyle w:val="ListParagraph"/>
         <w:ind w:left="1440"/>
         <w:rPr>
           <w:rtl/>
@@ -627,7 +687,7 @@
     </w:p>
     <w:p>
       <w:pPr>
-        <w:pStyle w:val="a3"/>
+        <w:pStyle w:val="ListParagraph"/>
         <w:ind w:left="1440"/>
         <w:rPr>
           <w:color w:val="FF0000"/>
@@ -708,7 +768,7 @@
     </w:p>
     <w:p>
       <w:pPr>
-        <w:pStyle w:val="a3"/>
+        <w:pStyle w:val="ListParagraph"/>
         <w:numPr>
           <w:ilvl w:val="0"/>
           <w:numId w:val="3"/>
@@ -771,15 +831,15 @@
     </w:p>
     <w:p>
       <w:pPr>
-        <w:pStyle w:val="a3"/>
-        <w:rPr>
-          <w:rtl/>
-        </w:rPr>
-      </w:pPr>
-    </w:p>
-    <w:p>
-      <w:pPr>
-        <w:pStyle w:val="a3"/>
+        <w:pStyle w:val="ListParagraph"/>
+        <w:rPr>
+          <w:rtl/>
+        </w:rPr>
+      </w:pPr>
+    </w:p>
+    <w:p>
+      <w:pPr>
+        <w:pStyle w:val="ListParagraph"/>
         <w:numPr>
           <w:ilvl w:val="0"/>
           <w:numId w:val="6"/>
@@ -815,7 +875,7 @@
     </w:p>
     <w:p>
       <w:pPr>
-        <w:pStyle w:val="a3"/>
+        <w:pStyle w:val="ListParagraph"/>
         <w:numPr>
           <w:ilvl w:val="0"/>
           <w:numId w:val="4"/>
@@ -831,7 +891,7 @@
     </w:p>
     <w:p>
       <w:pPr>
-        <w:pStyle w:val="a3"/>
+        <w:pStyle w:val="ListParagraph"/>
         <w:numPr>
           <w:ilvl w:val="0"/>
           <w:numId w:val="4"/>
@@ -847,7 +907,7 @@
     </w:p>
     <w:p>
       <w:pPr>
-        <w:pStyle w:val="a3"/>
+        <w:pStyle w:val="ListParagraph"/>
         <w:numPr>
           <w:ilvl w:val="0"/>
           <w:numId w:val="4"/>
@@ -870,7 +930,7 @@
     </w:p>
     <w:p>
       <w:pPr>
-        <w:pStyle w:val="a3"/>
+        <w:pStyle w:val="ListParagraph"/>
         <w:numPr>
           <w:ilvl w:val="0"/>
           <w:numId w:val="6"/>
@@ -898,7 +958,7 @@
     </w:p>
     <w:p>
       <w:pPr>
-        <w:pStyle w:val="a3"/>
+        <w:pStyle w:val="ListParagraph"/>
         <w:ind w:left="1440"/>
         <w:rPr>
           <w:rtl/>
@@ -928,7 +988,7 @@
     </w:p>
     <w:p>
       <w:pPr>
-        <w:pStyle w:val="a3"/>
+        <w:pStyle w:val="ListParagraph"/>
         <w:ind w:left="1440"/>
         <w:rPr>
           <w:rtl/>
@@ -939,6 +999,7 @@
           <w:rFonts w:hint="cs"/>
           <w:rtl/>
         </w:rPr>
+        <w:lastRenderedPageBreak/>
         <w:t xml:space="preserve">שם </w:t>
       </w:r>
       <w:r>
@@ -1028,7 +1089,7 @@
     </w:p>
     <w:p>
       <w:pPr>
-        <w:pStyle w:val="a3"/>
+        <w:pStyle w:val="ListParagraph"/>
         <w:ind w:left="1440"/>
         <w:rPr>
           <w:rtl/>
@@ -1079,7 +1140,7 @@
     </w:p>
     <w:p>
       <w:pPr>
-        <w:pStyle w:val="a3"/>
+        <w:pStyle w:val="ListParagraph"/>
         <w:ind w:left="1440"/>
         <w:rPr>
           <w:rtl/>
@@ -1102,7 +1163,7 @@
     </w:p>
     <w:p>
       <w:pPr>
-        <w:pStyle w:val="a3"/>
+        <w:pStyle w:val="ListParagraph"/>
         <w:ind w:left="1440"/>
         <w:rPr>
           <w:rtl/>
@@ -1118,7 +1179,7 @@
     </w:p>
     <w:p>
       <w:pPr>
-        <w:pStyle w:val="a3"/>
+        <w:pStyle w:val="ListParagraph"/>
         <w:ind w:left="1440"/>
         <w:rPr>
           <w:rtl/>
@@ -1148,7 +1209,7 @@
     </w:p>
     <w:p>
       <w:pPr>
-        <w:pStyle w:val="a3"/>
+        <w:pStyle w:val="ListParagraph"/>
         <w:ind w:left="1440"/>
         <w:rPr>
           <w:color w:val="FF0000"/>
@@ -1161,7 +1222,6 @@
           <w:color w:val="FF0000"/>
           <w:rtl/>
         </w:rPr>
-        <w:lastRenderedPageBreak/>
         <w:t xml:space="preserve">*בונוס </w:t>
       </w:r>
       <w:r>
@@ -1182,7 +1242,7 @@
     </w:p>
     <w:p>
       <w:pPr>
-        <w:pStyle w:val="a3"/>
+        <w:pStyle w:val="ListParagraph"/>
         <w:numPr>
           <w:ilvl w:val="0"/>
           <w:numId w:val="3"/>
@@ -1245,15 +1305,15 @@
     </w:p>
     <w:p>
       <w:pPr>
-        <w:pStyle w:val="a3"/>
-        <w:rPr>
-          <w:rtl/>
-        </w:rPr>
-      </w:pPr>
-    </w:p>
-    <w:p>
-      <w:pPr>
-        <w:pStyle w:val="a3"/>
+        <w:pStyle w:val="ListParagraph"/>
+        <w:rPr>
+          <w:rtl/>
+        </w:rPr>
+      </w:pPr>
+    </w:p>
+    <w:p>
+      <w:pPr>
+        <w:pStyle w:val="ListParagraph"/>
         <w:numPr>
           <w:ilvl w:val="0"/>
           <w:numId w:val="7"/>
@@ -1289,7 +1349,7 @@
     </w:p>
     <w:p>
       <w:pPr>
-        <w:pStyle w:val="a3"/>
+        <w:pStyle w:val="ListParagraph"/>
         <w:numPr>
           <w:ilvl w:val="0"/>
           <w:numId w:val="4"/>
@@ -1305,7 +1365,7 @@
     </w:p>
     <w:p>
       <w:pPr>
-        <w:pStyle w:val="a3"/>
+        <w:pStyle w:val="ListParagraph"/>
         <w:numPr>
           <w:ilvl w:val="0"/>
           <w:numId w:val="4"/>
@@ -1321,7 +1381,7 @@
     </w:p>
     <w:p>
       <w:pPr>
-        <w:pStyle w:val="a3"/>
+        <w:pStyle w:val="ListParagraph"/>
         <w:numPr>
           <w:ilvl w:val="0"/>
           <w:numId w:val="4"/>
@@ -1344,7 +1404,7 @@
     </w:p>
     <w:p>
       <w:pPr>
-        <w:pStyle w:val="a3"/>
+        <w:pStyle w:val="ListParagraph"/>
         <w:numPr>
           <w:ilvl w:val="0"/>
           <w:numId w:val="7"/>
@@ -1372,7 +1432,7 @@
     </w:p>
     <w:p>
       <w:pPr>
-        <w:pStyle w:val="a3"/>
+        <w:pStyle w:val="ListParagraph"/>
         <w:ind w:left="1440"/>
         <w:rPr>
           <w:rtl/>
@@ -1395,7 +1455,7 @@
     </w:p>
     <w:p>
       <w:pPr>
-        <w:pStyle w:val="a3"/>
+        <w:pStyle w:val="ListParagraph"/>
         <w:ind w:left="1440"/>
         <w:rPr>
           <w:rtl/>
@@ -1481,7 +1541,7 @@
     </w:p>
     <w:p>
       <w:pPr>
-        <w:pStyle w:val="a3"/>
+        <w:pStyle w:val="ListParagraph"/>
         <w:ind w:left="1440"/>
         <w:rPr>
           <w:rtl/>
@@ -1497,7 +1557,7 @@
     </w:p>
     <w:p>
       <w:pPr>
-        <w:pStyle w:val="a3"/>
+        <w:pStyle w:val="ListParagraph"/>
         <w:ind w:left="1440"/>
         <w:rPr>
           <w:rtl/>
@@ -1513,7 +1573,7 @@
     </w:p>
     <w:p>
       <w:pPr>
-        <w:pStyle w:val="a3"/>
+        <w:pStyle w:val="ListParagraph"/>
         <w:ind w:left="1440"/>
         <w:rPr>
           <w:rtl/>
@@ -1543,7 +1603,7 @@
     </w:p>
     <w:p>
       <w:pPr>
-        <w:pStyle w:val="a3"/>
+        <w:pStyle w:val="ListParagraph"/>
         <w:ind w:left="1440"/>
         <w:rPr>
           <w:rtl/>
@@ -1587,7 +1647,7 @@
     </w:p>
     <w:p>
       <w:pPr>
-        <w:pStyle w:val="a3"/>
+        <w:pStyle w:val="ListParagraph"/>
         <w:ind w:left="1440"/>
         <w:rPr>
           <w:color w:val="FF0000"/>
@@ -1717,7 +1777,7 @@
     </w:p>
     <w:p>
       <w:pPr>
-        <w:pStyle w:val="a3"/>
+        <w:pStyle w:val="ListParagraph"/>
         <w:numPr>
           <w:ilvl w:val="0"/>
           <w:numId w:val="8"/>
@@ -1812,7 +1872,7 @@
     </w:p>
     <w:p>
       <w:pPr>
-        <w:pStyle w:val="a3"/>
+        <w:pStyle w:val="ListParagraph"/>
         <w:numPr>
           <w:ilvl w:val="0"/>
           <w:numId w:val="8"/>
@@ -1920,7 +1980,7 @@
     </w:p>
     <w:p>
       <w:pPr>
-        <w:pStyle w:val="a3"/>
+        <w:pStyle w:val="ListParagraph"/>
         <w:numPr>
           <w:ilvl w:val="0"/>
           <w:numId w:val="8"/>
@@ -1971,7 +2031,7 @@
     </w:p>
     <w:p>
       <w:pPr>
-        <w:pStyle w:val="a3"/>
+        <w:pStyle w:val="ListParagraph"/>
         <w:numPr>
           <w:ilvl w:val="0"/>
           <w:numId w:val="8"/>
@@ -1991,7 +2051,7 @@
     </w:p>
     <w:p>
       <w:pPr>
-        <w:pStyle w:val="a3"/>
+        <w:pStyle w:val="ListParagraph"/>
         <w:numPr>
           <w:ilvl w:val="0"/>
           <w:numId w:val="8"/>
@@ -2094,8 +2154,8 @@
 </file>
 
 <file path=word/numbering.xml><?xml version="1.0" encoding="utf-8"?>
-<w:numbering xmlns:wpc="http://schemas.microsoft.com/office/word/2010/wordprocessingCanvas" xmlns:cx="http://schemas.microsoft.com/office/drawing/2014/chartex" xmlns:cx1="http://schemas.microsoft.com/office/drawing/2015/9/8/chartex" xmlns:cx2="http://schemas.microsoft.com/office/drawing/2015/10/21/chartex" xmlns:cx3="http://schemas.microsoft.com/office/drawing/2016/5/9/chartex" xmlns:cx4="http://schemas.microsoft.com/office/drawing/2016/5/10/chartex" xmlns:cx5="http://schemas.microsoft.com/office/drawing/2016/5/11/chartex" xmlns:cx6="http://schemas.microsoft.com/office/drawing/2016/5/12/chartex" xmlns:cx7="http://schemas.microsoft.com/office/drawing/2016/5/13/chartex" xmlns:cx8="http://schemas.microsoft.com/office/drawing/2016/5/14/chartex" xmlns:mc="http://schemas.openxmlformats.org/markup-compatibility/2006" xmlns:aink="http://schemas.microsoft.com/office/drawing/2016/ink" xmlns:am3d="http://schemas.microsoft.com/office/drawing/2017/model3d" xmlns:o="urn:schemas-microsoft-com:office:office" xmlns:r="http://schemas.openxmlformats.org/officeDocument/2006/relationships" xmlns:m="http://schemas.openxmlformats.org/officeDocument/2006/math" xmlns:v="urn:schemas-microsoft-com:vml" xmlns:wp14="http://schemas.microsoft.com/office/word/2010/wordprocessingDrawing" xmlns:wp="http://schemas.openxmlformats.org/drawingml/2006/wordprocessingDrawing" xmlns:w10="urn:schemas-microsoft-com:office:word" xmlns:w="http://schemas.openxmlformats.org/wordprocessingml/2006/main" xmlns:w14="http://schemas.microsoft.com/office/word/2010/wordml" xmlns:w15="http://schemas.microsoft.com/office/word/2012/wordml" xmlns:w16cid="http://schemas.microsoft.com/office/word/2016/wordml/cid" xmlns:w16se="http://schemas.microsoft.com/office/word/2015/wordml/symex" xmlns:wpg="http://schemas.microsoft.com/office/word/2010/wordprocessingGroup" xmlns:wpi="http://schemas.microsoft.com/office/word/2010/wordprocessingInk" xmlns:wne="http://schemas.microsoft.com/office/word/2006/wordml" xmlns:wps="http://schemas.microsoft.com/office/word/2010/wordprocessingShape" mc:Ignorable="w14 w15 w16se w16cid wp14">
-  <w:abstractNum w:abstractNumId="0" w15:restartNumberingAfterBreak="0">
+<w:numbering xmlns:wpc="http://schemas.microsoft.com/office/word/2010/wordprocessingCanvas" xmlns:mo="http://schemas.microsoft.com/office/mac/office/2008/main" xmlns:mc="http://schemas.openxmlformats.org/markup-compatibility/2006" xmlns:mv="urn:schemas-microsoft-com:mac:vml" xmlns:o="urn:schemas-microsoft-com:office:office" xmlns:r="http://schemas.openxmlformats.org/officeDocument/2006/relationships" xmlns:m="http://schemas.openxmlformats.org/officeDocument/2006/math" xmlns:v="urn:schemas-microsoft-com:vml" xmlns:wp14="http://schemas.microsoft.com/office/word/2010/wordprocessingDrawing" xmlns:wp="http://schemas.openxmlformats.org/drawingml/2006/wordprocessingDrawing" xmlns:w10="urn:schemas-microsoft-com:office:word" xmlns:w="http://schemas.openxmlformats.org/wordprocessingml/2006/main" xmlns:w14="http://schemas.microsoft.com/office/word/2010/wordml" xmlns:w15="http://schemas.microsoft.com/office/word/2012/wordml" xmlns:wpg="http://schemas.microsoft.com/office/word/2010/wordprocessingGroup" xmlns:wpi="http://schemas.microsoft.com/office/word/2010/wordprocessingInk" xmlns:wne="http://schemas.microsoft.com/office/word/2006/wordml" xmlns:wps="http://schemas.microsoft.com/office/word/2010/wordprocessingShape" mc:Ignorable="w14 w15 wp14">
+  <w:abstractNum w:abstractNumId="0">
     <w:nsid w:val="19E81E4C"/>
     <w:multiLevelType w:val="hybridMultilevel"/>
     <w:tmpl w:val="D3EE003A"/>
@@ -2184,7 +2244,7 @@
       </w:pPr>
     </w:lvl>
   </w:abstractNum>
-  <w:abstractNum w:abstractNumId="1" w15:restartNumberingAfterBreak="0">
+  <w:abstractNum w:abstractNumId="1">
     <w:nsid w:val="1A8B0F32"/>
     <w:multiLevelType w:val="hybridMultilevel"/>
     <w:tmpl w:val="04743890"/>
@@ -2273,7 +2333,7 @@
       </w:pPr>
     </w:lvl>
   </w:abstractNum>
-  <w:abstractNum w:abstractNumId="2" w15:restartNumberingAfterBreak="0">
+  <w:abstractNum w:abstractNumId="2">
     <w:nsid w:val="34A31D93"/>
     <w:multiLevelType w:val="hybridMultilevel"/>
     <w:tmpl w:val="A35460D8"/>
@@ -2386,7 +2446,7 @@
       </w:rPr>
     </w:lvl>
   </w:abstractNum>
-  <w:abstractNum w:abstractNumId="3" w15:restartNumberingAfterBreak="0">
+  <w:abstractNum w:abstractNumId="3">
     <w:nsid w:val="37F748AC"/>
     <w:multiLevelType w:val="hybridMultilevel"/>
     <w:tmpl w:val="224E74A0"/>
@@ -2475,7 +2535,7 @@
       </w:pPr>
     </w:lvl>
   </w:abstractNum>
-  <w:abstractNum w:abstractNumId="4" w15:restartNumberingAfterBreak="0">
+  <w:abstractNum w:abstractNumId="4">
     <w:nsid w:val="54CD0FD4"/>
     <w:multiLevelType w:val="hybridMultilevel"/>
     <w:tmpl w:val="B6D6AE26"/>
@@ -2564,7 +2624,7 @@
       </w:pPr>
     </w:lvl>
   </w:abstractNum>
-  <w:abstractNum w:abstractNumId="5" w15:restartNumberingAfterBreak="0">
+  <w:abstractNum w:abstractNumId="5">
     <w:nsid w:val="63F737B5"/>
     <w:multiLevelType w:val="hybridMultilevel"/>
     <w:tmpl w:val="DA080178"/>
@@ -2653,7 +2713,7 @@
       </w:pPr>
     </w:lvl>
   </w:abstractNum>
-  <w:abstractNum w:abstractNumId="6" w15:restartNumberingAfterBreak="0">
+  <w:abstractNum w:abstractNumId="6">
     <w:nsid w:val="6DE70846"/>
     <w:multiLevelType w:val="hybridMultilevel"/>
     <w:tmpl w:val="3E1C32A0"/>
@@ -2766,7 +2826,7 @@
       </w:rPr>
     </w:lvl>
   </w:abstractNum>
-  <w:abstractNum w:abstractNumId="7" w15:restartNumberingAfterBreak="0">
+  <w:abstractNum w:abstractNumId="7">
     <w:nsid w:val="787A38C8"/>
     <w:multiLevelType w:val="hybridMultilevel"/>
     <w:tmpl w:val="7BF4D486"/>
@@ -2883,7 +2943,7 @@
 </file>
 
 <file path=word/styles.xml><?xml version="1.0" encoding="utf-8"?>
-<w:styles xmlns:mc="http://schemas.openxmlformats.org/markup-compatibility/2006" xmlns:r="http://schemas.openxmlformats.org/officeDocument/2006/relationships" xmlns:w="http://schemas.openxmlformats.org/wordprocessingml/2006/main" xmlns:w14="http://schemas.microsoft.com/office/word/2010/wordml" xmlns:w15="http://schemas.microsoft.com/office/word/2012/wordml" xmlns:w16cid="http://schemas.microsoft.com/office/word/2016/wordml/cid" xmlns:w16se="http://schemas.microsoft.com/office/word/2015/wordml/symex" mc:Ignorable="w14 w15 w16se w16cid">
+<w:styles xmlns:mc="http://schemas.openxmlformats.org/markup-compatibility/2006" xmlns:r="http://schemas.openxmlformats.org/officeDocument/2006/relationships" xmlns:w="http://schemas.openxmlformats.org/wordprocessingml/2006/main" xmlns:w14="http://schemas.microsoft.com/office/word/2010/wordml" xmlns:w15="http://schemas.microsoft.com/office/word/2012/wordml" mc:Ignorable="w14 w15">
   <w:docDefaults>
     <w:rPrDefault>
       <w:rPr>
@@ -2899,7 +2959,7 @@
       </w:pPr>
     </w:pPrDefault>
   </w:docDefaults>
-  <w:latentStyles w:defLockedState="0" w:defUIPriority="99" w:defSemiHidden="0" w:defUnhideWhenUsed="0" w:defQFormat="0" w:count="375">
+  <w:latentStyles w:defLockedState="0" w:defUIPriority="99" w:defSemiHidden="0" w:defUnhideWhenUsed="0" w:defQFormat="0" w:count="382">
     <w:lsdException w:name="Normal" w:uiPriority="0" w:qFormat="1"/>
     <w:lsdException w:name="heading 1" w:uiPriority="9" w:qFormat="1"/>
     <w:lsdException w:name="heading 2" w:semiHidden="1" w:uiPriority="9" w:unhideWhenUsed="1" w:qFormat="1"/>
@@ -3274,20 +3334,20 @@
     <w:lsdException w:name="Mention" w:semiHidden="1" w:unhideWhenUsed="1"/>
     <w:lsdException w:name="Smart Hyperlink" w:semiHidden="1" w:unhideWhenUsed="1"/>
   </w:latentStyles>
-  <w:style w:type="paragraph" w:default="1" w:styleId="a">
+  <w:style w:type="paragraph" w:default="1" w:styleId="Normal">
     <w:name w:val="Normal"/>
     <w:qFormat/>
     <w:pPr>
       <w:bidi/>
     </w:pPr>
   </w:style>
-  <w:style w:type="character" w:default="1" w:styleId="a0">
+  <w:style w:type="character" w:default="1" w:styleId="DefaultParagraphFont">
     <w:name w:val="Default Paragraph Font"/>
     <w:uiPriority w:val="1"/>
     <w:semiHidden/>
     <w:unhideWhenUsed/>
   </w:style>
-  <w:style w:type="table" w:default="1" w:styleId="a1">
+  <w:style w:type="table" w:default="1" w:styleId="TableNormal">
     <w:name w:val="Normal Table"/>
     <w:uiPriority w:val="99"/>
     <w:semiHidden/>
@@ -3302,15 +3362,15 @@
       </w:tblCellMar>
     </w:tblPr>
   </w:style>
-  <w:style w:type="numbering" w:default="1" w:styleId="a2">
+  <w:style w:type="numbering" w:default="1" w:styleId="NoList">
     <w:name w:val="No List"/>
     <w:uiPriority w:val="99"/>
     <w:semiHidden/>
     <w:unhideWhenUsed/>
   </w:style>
-  <w:style w:type="paragraph" w:styleId="a3">
+  <w:style w:type="paragraph" w:styleId="ListParagraph">
     <w:name w:val="List Paragraph"/>
-    <w:basedOn w:val="a"/>
+    <w:basedOn w:val="Normal"/>
     <w:uiPriority w:val="34"/>
     <w:qFormat/>
     <w:rsid w:val="0053539F"/>
@@ -3321,7 +3381,7 @@
   </w:style>
   <w:style w:type="character" w:styleId="Hyperlink">
     <w:name w:val="Hyperlink"/>
-    <w:basedOn w:val="a0"/>
+    <w:basedOn w:val="DefaultParagraphFont"/>
     <w:uiPriority w:val="99"/>
     <w:unhideWhenUsed/>
     <w:rsid w:val="00F719C2"/>
@@ -3332,7 +3392,7 @@
   </w:style>
   <w:style w:type="character" w:customStyle="1" w:styleId="1">
     <w:name w:val="אזכור לא מזוהה1"/>
-    <w:basedOn w:val="a0"/>
+    <w:basedOn w:val="DefaultParagraphFont"/>
     <w:uiPriority w:val="99"/>
     <w:semiHidden/>
     <w:unhideWhenUsed/>
